--- a/game_reviews/translations/monster-madness (Version 1).docx
+++ b/game_reviews/translations/monster-madness (Version 1).docx
@@ -7,7 +7,7 @@
         <w:pStyle w:val="Heading1"/>
       </w:pPr>
       <w:r>
-        <w:t>Play Monster Madness Free - Pros and Cons of the Online Slot</w:t>
+        <w:t>Play Monster Madness Free | Exciting Slot Game Review</w:t>
       </w:r>
     </w:p>
     <w:p>
@@ -240,7 +240,7 @@
       </w:pPr>
       <w:r/>
       <w:r>
-        <w:t>Affordable game with low betting requirement</w:t>
+        <w:t>Simple yet fun gameplay</w:t>
       </w:r>
     </w:p>
     <w:p>
@@ -251,7 +251,18 @@
       </w:pPr>
       <w:r/>
       <w:r>
-        <w:t>Regular payouts for a fun experience</w:t>
+        <w:t>Affordable betting requirement</w:t>
+      </w:r>
+    </w:p>
+    <w:p>
+      <w:pPr>
+        <w:pStyle w:val="ListBullet"/>
+        <w:spacing w:line="240" w:lineRule="auto"/>
+        <w:ind w:left="720"/>
+      </w:pPr>
+      <w:r/>
+      <w:r>
+        <w:t>Wild symbol for increased winning potential</w:t>
       </w:r>
     </w:p>
     <w:p>
@@ -263,17 +274,6 @@
       <w:r/>
       <w:r>
         <w:t>Autoplay option for convenience</w:t>
-      </w:r>
-    </w:p>
-    <w:p>
-      <w:pPr>
-        <w:pStyle w:val="ListBullet"/>
-        <w:spacing w:line="240" w:lineRule="auto"/>
-        <w:ind w:left="720"/>
-      </w:pPr>
-      <w:r/>
-      <w:r>
-        <w:t>Amusing monster designs</w:t>
       </w:r>
     </w:p>
     <w:p>
@@ -292,7 +292,7 @@
       </w:pPr>
       <w:r/>
       <w:r>
-        <w:t>Small maximum payout</w:t>
+        <w:t>Small payouts</w:t>
       </w:r>
     </w:p>
     <w:p>
@@ -303,7 +303,7 @@
       </w:pPr>
       <w:r/>
       <w:r>
-        <w:t>Lack of 3D animations or special effects</w:t>
+        <w:t>Lack of 3D animations or unique special effects</w:t>
       </w:r>
     </w:p>
     <w:p>
@@ -312,7 +312,7 @@
         <w:rPr>
           <w:b/>
         </w:rPr>
-        <w:t>Play Monster Madness Free - Pros and Cons of the Online Slot</w:t>
+        <w:t>Play Monster Madness Free | Exciting Slot Game Review</w:t>
       </w:r>
     </w:p>
     <w:p>
@@ -321,7 +321,7 @@
         <w:rPr>
           <w:i/>
         </w:rPr>
-        <w:t>Read our review of Monster Madness and discover the pros and cons of the game. Play for free and enjoy affordable entertainment with regular payouts.</w:t>
+        <w:t>Play Monster Madness free and read our review of this fun and affordable online slot game.</w:t>
       </w:r>
     </w:p>
     <w:sectPr>
